--- a/Day1/Imp Links.docx
+++ b/Day1/Imp Links.docx
@@ -159,6 +159,60 @@
           </w:rPr>
           <w:t>https://www.greenteapress.com/thinkpython/thinkCSpy/html/chap02.html</w:t>
         </w:r>
+      </w:hyperlink>
+    </w:p>
+    <w:p/>
+    <w:p>
+      <w:r>
+        <w:t>Functions in Pseudocodes</w:t>
+      </w:r>
+    </w:p>
+    <w:p/>
+    <w:p>
+      <w:hyperlink r:id="rId11" w:history="1">
+        <w:r>
+          <w:rPr>
+            <w:rStyle w:val="Hyperlink"/>
+          </w:rPr>
+          <w:t xml:space="preserve">Functions and Procedures in Pseudocode - </w:t>
+        </w:r>
+        <w:proofErr w:type="spellStart"/>
+        <w:r>
+          <w:rPr>
+            <w:rStyle w:val="Hyperlink"/>
+          </w:rPr>
+          <w:t>PseudoEditor</w:t>
+        </w:r>
+        <w:proofErr w:type="spellEnd"/>
+      </w:hyperlink>
+    </w:p>
+    <w:p>
+      <w:hyperlink r:id="rId12" w:history="1">
+        <w:r>
+          <w:rPr>
+            <w:rStyle w:val="Hyperlink"/>
+          </w:rPr>
+          <w:t>Pseudocode - Functions Guide (deepjain.com)</w:t>
+        </w:r>
+      </w:hyperlink>
+    </w:p>
+    <w:p/>
+    <w:p>
+      <w:hyperlink r:id="rId13" w:history="1">
+        <w:r>
+          <w:rPr>
+            <w:rStyle w:val="Hyperlink"/>
+          </w:rPr>
+          <w:t xml:space="preserve">Definition, Types, Complexity and Examples of Algorithm - </w:t>
+        </w:r>
+        <w:proofErr w:type="spellStart"/>
+        <w:r>
+          <w:rPr>
+            <w:rStyle w:val="Hyperlink"/>
+          </w:rPr>
+          <w:t>GeeksforGeeks</w:t>
+        </w:r>
+        <w:proofErr w:type="spellEnd"/>
       </w:hyperlink>
     </w:p>
     <w:p/>
@@ -623,6 +677,18 @@
       <w:shd w:val="clear" w:color="auto" w:fill="E1DFDD"/>
     </w:rPr>
   </w:style>
+  <w:style w:type="character" w:styleId="FollowedHyperlink">
+    <w:name w:val="FollowedHyperlink"/>
+    <w:basedOn w:val="DefaultParagraphFont"/>
+    <w:uiPriority w:val="99"/>
+    <w:semiHidden/>
+    <w:unhideWhenUsed/>
+    <w:rsid w:val="00D06120"/>
+    <w:rPr>
+      <w:color w:val="954F72" w:themeColor="followedHyperlink"/>
+      <w:u w:val="single"/>
+    </w:rPr>
+  </w:style>
 </w:styles>
 </file>
 

--- a/Day1/Imp Links.docx
+++ b/Day1/Imp Links.docx
@@ -164,7 +164,13 @@
     <w:p/>
     <w:p>
       <w:r>
-        <w:t>Functions in Pseudocodes</w:t>
+        <w:t xml:space="preserve">Functions in </w:t>
+      </w:r>
+      <w:r>
+        <w:rPr>
+          <w:u w:val="single"/>
+        </w:rPr>
+        <w:t>Pseudocodes</w:t>
       </w:r>
     </w:p>
     <w:p/>

--- a/Day1/Imp Links.docx
+++ b/Day1/Imp Links.docx
@@ -5,10 +5,7 @@
     <w:p/>
     <w:p>
       <w:r>
-        <w:t>Efficient Flowcharting Technique</w:t>
-      </w:r>
-      <w:r>
-        <w:t>s</w:t>
+        <w:t>Efficient Flowcharting Techniques</w:t>
       </w:r>
       <w:r>
         <w:tab/>
@@ -18,7 +15,7 @@
       </w:r>
     </w:p>
     <w:p>
-      <w:hyperlink r:id="rId4" w:history="1">
+      <w:hyperlink r:id="rId5" w:anchor=":~:text=Five%20Tips%20for%20Better%20Flowcharts%201%201.%20Use,Place%20Return%20Lines%20Under%20the%20Flow%20Diagram%20" w:history="1">
         <w:r>
           <w:rPr>
             <w:rStyle w:val="Hyperlink"/>
@@ -32,33 +29,15 @@
     <w:p>
       <w:proofErr w:type="spellStart"/>
       <w:r>
-        <w:t>Rep</w:t>
-      </w:r>
-      <w:r>
-        <w:t>e</w:t>
-      </w:r>
-      <w:r>
-        <w:t>t</w:t>
-      </w:r>
-      <w:r>
-        <w:t>et</w:t>
-      </w:r>
-      <w:r>
-        <w:t>ion</w:t>
+        <w:t>Repetetion</w:t>
       </w:r>
       <w:proofErr w:type="spellEnd"/>
       <w:r>
-        <w:t xml:space="preserve"> </w:t>
-      </w:r>
-      <w:r>
-        <w:t>in</w:t>
-      </w:r>
-      <w:r>
-        <w:t xml:space="preserve"> Flowchart &gt; </w:t>
-      </w:r>
-    </w:p>
-    <w:p>
-      <w:hyperlink r:id="rId5" w:history="1">
+        <w:t xml:space="preserve"> in Flowchart &gt; </w:t>
+      </w:r>
+    </w:p>
+    <w:p>
+      <w:hyperlink r:id="rId6" w:history="1">
         <w:r>
           <w:rPr>
             <w:rStyle w:val="Hyperlink"/>
@@ -80,7 +59,7 @@
       </w:r>
     </w:p>
     <w:p>
-      <w:hyperlink r:id="rId6" w:history="1">
+      <w:hyperlink r:id="rId7" w:history="1">
         <w:r>
           <w:rPr>
             <w:rStyle w:val="Hyperlink"/>
@@ -94,7 +73,7 @@
       <w:r>
         <w:t xml:space="preserve">Decision Tree &gt; </w:t>
       </w:r>
-      <w:hyperlink r:id="rId7" w:history="1">
+      <w:hyperlink r:id="rId8" w:history="1">
         <w:r>
           <w:rPr>
             <w:rStyle w:val="Hyperlink"/>
@@ -104,7 +83,7 @@
       </w:hyperlink>
     </w:p>
     <w:p>
-      <w:hyperlink r:id="rId8" w:history="1">
+      <w:hyperlink r:id="rId9" w:history="1">
         <w:r>
           <w:rPr>
             <w:rStyle w:val="Hyperlink"/>
@@ -114,7 +93,7 @@
       </w:hyperlink>
     </w:p>
     <w:p>
-      <w:hyperlink r:id="rId9" w:history="1">
+      <w:hyperlink r:id="rId10" w:history="1">
         <w:r>
           <w:rPr>
             <w:rStyle w:val="Hyperlink"/>
@@ -152,7 +131,7 @@
     </w:p>
     <w:p/>
     <w:p>
-      <w:hyperlink r:id="rId10" w:history="1">
+      <w:hyperlink r:id="rId11" w:history="1">
         <w:r>
           <w:rPr>
             <w:rStyle w:val="Hyperlink"/>
@@ -175,7 +154,7 @@
     </w:p>
     <w:p/>
     <w:p>
-      <w:hyperlink r:id="rId11" w:history="1">
+      <w:hyperlink r:id="rId12" w:history="1">
         <w:r>
           <w:rPr>
             <w:rStyle w:val="Hyperlink"/>
@@ -193,7 +172,7 @@
       </w:hyperlink>
     </w:p>
     <w:p>
-      <w:hyperlink r:id="rId12" w:history="1">
+      <w:hyperlink r:id="rId13" w:history="1">
         <w:r>
           <w:rPr>
             <w:rStyle w:val="Hyperlink"/>
@@ -204,7 +183,7 @@
     </w:p>
     <w:p/>
     <w:p>
-      <w:hyperlink r:id="rId13" w:history="1">
+      <w:hyperlink r:id="rId14" w:history="1">
         <w:r>
           <w:rPr>
             <w:rStyle w:val="Hyperlink"/>
@@ -219,6 +198,451 @@
           <w:t>GeeksforGeeks</w:t>
         </w:r>
         <w:proofErr w:type="spellEnd"/>
+      </w:hyperlink>
+    </w:p>
+    <w:p/>
+    <w:p/>
+    <w:p>
+      <w:proofErr w:type="spellStart"/>
+      <w:r>
+        <w:t>BigONotation</w:t>
+      </w:r>
+      <w:proofErr w:type="spellEnd"/>
+      <w:r>
+        <w:t xml:space="preserve"> &gt; </w:t>
+      </w:r>
+      <w:hyperlink r:id="rId15" w:history="1">
+        <w:r>
+          <w:rPr>
+            <w:rStyle w:val="Hyperlink"/>
+          </w:rPr>
+          <w:t>Big O Notation Explained with Examples (freecodecamp.org)</w:t>
+        </w:r>
+      </w:hyperlink>
+    </w:p>
+    <w:p>
+      <w:pPr>
+        <w:spacing w:after="0" w:line="240" w:lineRule="auto"/>
+      </w:pPr>
+    </w:p>
+    <w:p>
+      <w:pPr>
+        <w:spacing w:after="0" w:line="240" w:lineRule="auto"/>
+      </w:pPr>
+    </w:p>
+    <w:p>
+      <w:pPr>
+        <w:spacing w:after="0" w:line="240" w:lineRule="auto"/>
+        <w:rPr>
+          <w:rFonts w:ascii="Aptos Narrow" w:eastAsia="Times New Roman" w:hAnsi="Aptos Narrow" w:cs="Times New Roman"/>
+          <w:color w:val="000000"/>
+          <w:kern w:val="0"/>
+          <w:sz w:val="24"/>
+          <w:szCs w:val="24"/>
+          <w:lang w:eastAsia="en-IN"/>
+          <w14:ligatures w14:val="none"/>
+        </w:rPr>
+      </w:pPr>
+      <w:r>
+        <w:rPr>
+          <w:rFonts w:ascii="Aptos Narrow" w:eastAsia="Times New Roman" w:hAnsi="Aptos Narrow" w:cs="Times New Roman"/>
+          <w:color w:val="000000"/>
+          <w:kern w:val="0"/>
+          <w:sz w:val="24"/>
+          <w:szCs w:val="24"/>
+          <w:lang w:eastAsia="en-IN"/>
+          <w14:ligatures w14:val="none"/>
+        </w:rPr>
+        <w:lastRenderedPageBreak/>
+        <w:t>Introduction to Trees, Graphs, and Hash Tables</w:t>
+      </w:r>
+    </w:p>
+    <w:p/>
+    <w:p>
+      <w:hyperlink r:id="rId16" w:history="1">
+        <w:r>
+          <w:rPr>
+            <w:rStyle w:val="Hyperlink"/>
+          </w:rPr>
+          <w:t>https://bmsce.ac.in/Content/CS/DS-UNIT-45.pdf</w:t>
+        </w:r>
+      </w:hyperlink>
+    </w:p>
+    <w:p/>
+    <w:p>
+      <w:hyperlink r:id="rId17" w:history="1">
+        <w:r>
+          <w:rPr>
+            <w:rStyle w:val="Hyperlink"/>
+          </w:rPr>
+          <w:t>https://www.enjoyalgorithms.com/blog/introduction-to-algorithms</w:t>
+        </w:r>
+      </w:hyperlink>
+    </w:p>
+    <w:p>
+      <w:hyperlink r:id="rId18" w:history="1">
+        <w:r>
+          <w:rPr>
+            <w:rStyle w:val="Hyperlink"/>
+          </w:rPr>
+          <w:t>https://medium.com/enjoy-algorithm/introduction-to-algorithms-6eb8c2e82e6b</w:t>
+        </w:r>
+      </w:hyperlink>
+    </w:p>
+    <w:p>
+      <w:hyperlink r:id="rId19" w:history="1">
+        <w:r>
+          <w:rPr>
+            <w:rStyle w:val="Hyperlink"/>
+          </w:rPr>
+          <w:t>https://www.learning.com/blog/7-examples-of-algorithms-in-everyday-life-for-students/</w:t>
+        </w:r>
+      </w:hyperlink>
+    </w:p>
+    <w:p/>
+    <w:p>
+      <w:pPr>
+        <w:shd w:val="clear" w:color="auto" w:fill="FFFFFF"/>
+        <w:spacing w:line="240" w:lineRule="auto"/>
+        <w:rPr>
+          <w:rFonts w:ascii="Arial" w:eastAsia="Times New Roman" w:hAnsi="Arial" w:cs="Arial"/>
+          <w:color w:val="202124"/>
+          <w:kern w:val="0"/>
+          <w:sz w:val="27"/>
+          <w:szCs w:val="27"/>
+          <w:lang w:eastAsia="en-IN"/>
+          <w14:ligatures w14:val="none"/>
+        </w:rPr>
+      </w:pPr>
+      <w:r>
+        <w:rPr>
+          <w:rFonts w:ascii="Arial" w:eastAsia="Times New Roman" w:hAnsi="Arial" w:cs="Arial"/>
+          <w:color w:val="202124"/>
+          <w:kern w:val="0"/>
+          <w:sz w:val="24"/>
+          <w:szCs w:val="24"/>
+          <w:lang w:eastAsia="en-IN"/>
+          <w14:ligatures w14:val="none"/>
+        </w:rPr>
+        <w:t xml:space="preserve">What real life application examples can </w:t>
+      </w:r>
+      <w:proofErr w:type="gramStart"/>
+      <w:r>
+        <w:rPr>
+          <w:rFonts w:ascii="Arial" w:eastAsia="Times New Roman" w:hAnsi="Arial" w:cs="Arial"/>
+          <w:color w:val="202124"/>
+          <w:kern w:val="0"/>
+          <w:sz w:val="24"/>
+          <w:szCs w:val="24"/>
+          <w:lang w:eastAsia="en-IN"/>
+          <w14:ligatures w14:val="none"/>
+        </w:rPr>
+        <w:t>sorting</w:t>
+      </w:r>
+      <w:proofErr w:type="gramEnd"/>
+      <w:r>
+        <w:rPr>
+          <w:rFonts w:ascii="Arial" w:eastAsia="Times New Roman" w:hAnsi="Arial" w:cs="Arial"/>
+          <w:color w:val="202124"/>
+          <w:kern w:val="0"/>
+          <w:sz w:val="24"/>
+          <w:szCs w:val="24"/>
+          <w:lang w:eastAsia="en-IN"/>
+          <w14:ligatures w14:val="none"/>
+        </w:rPr>
+        <w:t xml:space="preserve"> algorithm be used?</w:t>
+      </w:r>
+    </w:p>
+    <w:p>
+      <w:pPr>
+        <w:shd w:val="clear" w:color="auto" w:fill="FFFFFF"/>
+        <w:spacing w:line="240" w:lineRule="auto"/>
+        <w:rPr>
+          <w:rFonts w:ascii="Arial" w:eastAsia="Times New Roman" w:hAnsi="Arial" w:cs="Arial"/>
+          <w:color w:val="202124"/>
+          <w:kern w:val="0"/>
+          <w:sz w:val="24"/>
+          <w:szCs w:val="24"/>
+          <w:lang w:eastAsia="en-IN"/>
+          <w14:ligatures w14:val="none"/>
+        </w:rPr>
+      </w:pPr>
+      <w:r>
+        <w:rPr>
+          <w:rFonts w:ascii="Arial" w:eastAsia="Times New Roman" w:hAnsi="Arial" w:cs="Arial"/>
+          <w:b/>
+          <w:bCs/>
+          <w:color w:val="202124"/>
+          <w:kern w:val="0"/>
+          <w:sz w:val="24"/>
+          <w:szCs w:val="24"/>
+          <w:lang w:eastAsia="en-IN"/>
+          <w14:ligatures w14:val="none"/>
+        </w:rPr>
+        <w:t>Application of Sorting Algorithms</w:t>
+      </w:r>
+    </w:p>
+    <w:p>
+      <w:pPr>
+        <w:numPr>
+          <w:ilvl w:val="0"/>
+          <w:numId w:val="1"/>
+        </w:numPr>
+        <w:shd w:val="clear" w:color="auto" w:fill="FFFFFF"/>
+        <w:spacing w:after="60" w:line="240" w:lineRule="auto"/>
+        <w:rPr>
+          <w:rFonts w:ascii="Arial" w:eastAsia="Times New Roman" w:hAnsi="Arial" w:cs="Arial"/>
+          <w:color w:val="202124"/>
+          <w:kern w:val="0"/>
+          <w:sz w:val="24"/>
+          <w:szCs w:val="24"/>
+          <w:lang w:eastAsia="en-IN"/>
+          <w14:ligatures w14:val="none"/>
+        </w:rPr>
+      </w:pPr>
+      <w:r>
+        <w:rPr>
+          <w:rFonts w:ascii="Arial" w:eastAsia="Times New Roman" w:hAnsi="Arial" w:cs="Arial"/>
+          <w:color w:val="202124"/>
+          <w:kern w:val="0"/>
+          <w:sz w:val="24"/>
+          <w:szCs w:val="24"/>
+          <w:lang w:eastAsia="en-IN"/>
+          <w14:ligatures w14:val="none"/>
+        </w:rPr>
+        <w:t>Order things by their value.</w:t>
+      </w:r>
+    </w:p>
+    <w:p>
+      <w:pPr>
+        <w:numPr>
+          <w:ilvl w:val="0"/>
+          <w:numId w:val="1"/>
+        </w:numPr>
+        <w:shd w:val="clear" w:color="auto" w:fill="FFFFFF"/>
+        <w:spacing w:after="60" w:line="240" w:lineRule="auto"/>
+        <w:rPr>
+          <w:rFonts w:ascii="Arial" w:eastAsia="Times New Roman" w:hAnsi="Arial" w:cs="Arial"/>
+          <w:color w:val="202124"/>
+          <w:kern w:val="0"/>
+          <w:sz w:val="24"/>
+          <w:szCs w:val="24"/>
+          <w:lang w:eastAsia="en-IN"/>
+          <w14:ligatures w14:val="none"/>
+        </w:rPr>
+      </w:pPr>
+      <w:r>
+        <w:rPr>
+          <w:rFonts w:ascii="Arial" w:eastAsia="Times New Roman" w:hAnsi="Arial" w:cs="Arial"/>
+          <w:color w:val="202124"/>
+          <w:kern w:val="0"/>
+          <w:sz w:val="24"/>
+          <w:szCs w:val="24"/>
+          <w:lang w:eastAsia="en-IN"/>
+          <w14:ligatures w14:val="none"/>
+        </w:rPr>
+        <w:t>Backend Databases (Merge Sort).</w:t>
+      </w:r>
+    </w:p>
+    <w:p>
+      <w:pPr>
+        <w:numPr>
+          <w:ilvl w:val="0"/>
+          <w:numId w:val="1"/>
+        </w:numPr>
+        <w:shd w:val="clear" w:color="auto" w:fill="FFFFFF"/>
+        <w:spacing w:after="60" w:line="240" w:lineRule="auto"/>
+        <w:rPr>
+          <w:rFonts w:ascii="Arial" w:eastAsia="Times New Roman" w:hAnsi="Arial" w:cs="Arial"/>
+          <w:color w:val="202124"/>
+          <w:kern w:val="0"/>
+          <w:sz w:val="24"/>
+          <w:szCs w:val="24"/>
+          <w:lang w:eastAsia="en-IN"/>
+          <w14:ligatures w14:val="none"/>
+        </w:rPr>
+      </w:pPr>
+      <w:r>
+        <w:rPr>
+          <w:rFonts w:ascii="Arial" w:eastAsia="Times New Roman" w:hAnsi="Arial" w:cs="Arial"/>
+          <w:color w:val="202124"/>
+          <w:kern w:val="0"/>
+          <w:sz w:val="24"/>
+          <w:szCs w:val="24"/>
+          <w:lang w:eastAsia="en-IN"/>
+          <w14:ligatures w14:val="none"/>
+        </w:rPr>
+        <w:t>Playing Cards with your friends (Insertion Sort).</w:t>
+      </w:r>
+    </w:p>
+    <w:p>
+      <w:pPr>
+        <w:numPr>
+          <w:ilvl w:val="0"/>
+          <w:numId w:val="1"/>
+        </w:numPr>
+        <w:shd w:val="clear" w:color="auto" w:fill="FFFFFF"/>
+        <w:spacing w:after="60" w:line="240" w:lineRule="auto"/>
+        <w:rPr>
+          <w:rFonts w:ascii="Arial" w:eastAsia="Times New Roman" w:hAnsi="Arial" w:cs="Arial"/>
+          <w:color w:val="202124"/>
+          <w:kern w:val="0"/>
+          <w:sz w:val="24"/>
+          <w:szCs w:val="24"/>
+          <w:lang w:eastAsia="en-IN"/>
+          <w14:ligatures w14:val="none"/>
+        </w:rPr>
+      </w:pPr>
+      <w:proofErr w:type="gramStart"/>
+      <w:r>
+        <w:rPr>
+          <w:rFonts w:ascii="Arial" w:eastAsia="Times New Roman" w:hAnsi="Arial" w:cs="Arial"/>
+          <w:color w:val="202124"/>
+          <w:kern w:val="0"/>
+          <w:sz w:val="24"/>
+          <w:szCs w:val="24"/>
+          <w:lang w:eastAsia="en-IN"/>
+          <w14:ligatures w14:val="none"/>
+        </w:rPr>
+        <w:t>sort(</w:t>
+      </w:r>
+      <w:proofErr w:type="gramEnd"/>
+      <w:r>
+        <w:rPr>
+          <w:rFonts w:ascii="Arial" w:eastAsia="Times New Roman" w:hAnsi="Arial" w:cs="Arial"/>
+          <w:color w:val="202124"/>
+          <w:kern w:val="0"/>
+          <w:sz w:val="24"/>
+          <w:szCs w:val="24"/>
+          <w:lang w:eastAsia="en-IN"/>
+          <w14:ligatures w14:val="none"/>
+        </w:rPr>
+        <w:t xml:space="preserve">) - uses </w:t>
+      </w:r>
+      <w:proofErr w:type="spellStart"/>
+      <w:r>
+        <w:rPr>
+          <w:rFonts w:ascii="Arial" w:eastAsia="Times New Roman" w:hAnsi="Arial" w:cs="Arial"/>
+          <w:color w:val="202124"/>
+          <w:kern w:val="0"/>
+          <w:sz w:val="24"/>
+          <w:szCs w:val="24"/>
+          <w:lang w:eastAsia="en-IN"/>
+          <w14:ligatures w14:val="none"/>
+        </w:rPr>
+        <w:t>IntroSort</w:t>
+      </w:r>
+      <w:proofErr w:type="spellEnd"/>
+      <w:r>
+        <w:rPr>
+          <w:rFonts w:ascii="Arial" w:eastAsia="Times New Roman" w:hAnsi="Arial" w:cs="Arial"/>
+          <w:color w:val="202124"/>
+          <w:kern w:val="0"/>
+          <w:sz w:val="24"/>
+          <w:szCs w:val="24"/>
+          <w:lang w:eastAsia="en-IN"/>
+          <w14:ligatures w14:val="none"/>
+        </w:rPr>
+        <w:t xml:space="preserve"> (a hybrid of Quicksort, Heapsort, and Insertion Sort), Faster than </w:t>
+      </w:r>
+      <w:proofErr w:type="spellStart"/>
+      <w:r>
+        <w:rPr>
+          <w:rFonts w:ascii="Arial" w:eastAsia="Times New Roman" w:hAnsi="Arial" w:cs="Arial"/>
+          <w:color w:val="202124"/>
+          <w:kern w:val="0"/>
+          <w:sz w:val="24"/>
+          <w:szCs w:val="24"/>
+          <w:lang w:eastAsia="en-IN"/>
+          <w14:ligatures w14:val="none"/>
+        </w:rPr>
+        <w:t>qsort</w:t>
+      </w:r>
+      <w:proofErr w:type="spellEnd"/>
+      <w:r>
+        <w:rPr>
+          <w:rFonts w:ascii="Arial" w:eastAsia="Times New Roman" w:hAnsi="Arial" w:cs="Arial"/>
+          <w:color w:val="202124"/>
+          <w:kern w:val="0"/>
+          <w:sz w:val="24"/>
+          <w:szCs w:val="24"/>
+          <w:lang w:eastAsia="en-IN"/>
+          <w14:ligatures w14:val="none"/>
+        </w:rPr>
+        <w:t>()</w:t>
+      </w:r>
+    </w:p>
+    <w:p>
+      <w:pPr>
+        <w:numPr>
+          <w:ilvl w:val="0"/>
+          <w:numId w:val="1"/>
+        </w:numPr>
+        <w:shd w:val="clear" w:color="auto" w:fill="FFFFFF"/>
+        <w:spacing w:after="60" w:line="240" w:lineRule="auto"/>
+        <w:rPr>
+          <w:rFonts w:ascii="Arial" w:eastAsia="Times New Roman" w:hAnsi="Arial" w:cs="Arial"/>
+          <w:color w:val="202124"/>
+          <w:kern w:val="0"/>
+          <w:sz w:val="24"/>
+          <w:szCs w:val="24"/>
+          <w:lang w:eastAsia="en-IN"/>
+          <w14:ligatures w14:val="none"/>
+        </w:rPr>
+      </w:pPr>
+      <w:r>
+        <w:rPr>
+          <w:rFonts w:ascii="Arial" w:eastAsia="Times New Roman" w:hAnsi="Arial" w:cs="Arial"/>
+          <w:color w:val="202124"/>
+          <w:kern w:val="0"/>
+          <w:sz w:val="24"/>
+          <w:szCs w:val="24"/>
+          <w:lang w:eastAsia="en-IN"/>
+          <w14:ligatures w14:val="none"/>
+        </w:rPr>
+        <w:t>The contact list on the phone.</w:t>
+      </w:r>
+    </w:p>
+    <w:p>
+      <w:pPr>
+        <w:numPr>
+          <w:ilvl w:val="0"/>
+          <w:numId w:val="1"/>
+        </w:numPr>
+        <w:shd w:val="clear" w:color="auto" w:fill="FFFFFF"/>
+        <w:spacing w:line="240" w:lineRule="auto"/>
+        <w:rPr>
+          <w:rFonts w:ascii="Arial" w:eastAsia="Times New Roman" w:hAnsi="Arial" w:cs="Arial"/>
+          <w:color w:val="202124"/>
+          <w:kern w:val="0"/>
+          <w:sz w:val="24"/>
+          <w:szCs w:val="24"/>
+          <w:lang w:eastAsia="en-IN"/>
+          <w14:ligatures w14:val="none"/>
+        </w:rPr>
+      </w:pPr>
+      <w:r>
+        <w:rPr>
+          <w:rFonts w:ascii="Arial" w:eastAsia="Times New Roman" w:hAnsi="Arial" w:cs="Arial"/>
+          <w:color w:val="202124"/>
+          <w:kern w:val="0"/>
+          <w:sz w:val="24"/>
+          <w:szCs w:val="24"/>
+          <w:lang w:eastAsia="en-IN"/>
+          <w14:ligatures w14:val="none"/>
+        </w:rPr>
+        <w:t>Online shopping.</w:t>
+      </w:r>
+    </w:p>
+    <w:p/>
+    <w:p>
+      <w:hyperlink r:id="rId20" w:history="1">
+        <w:r>
+          <w:rPr>
+            <w:rStyle w:val="Hyperlink"/>
+          </w:rPr>
+          <w:t>https://www.altcademy.com/codedb/examples/heap-sort-algorithm-in-c</w:t>
+        </w:r>
       </w:hyperlink>
     </w:p>
     <w:p/>
@@ -230,6 +654,163 @@
     </w:sectPr>
   </w:body>
 </w:document>
+</file>
+
+<file path=word/numbering.xml><?xml version="1.0" encoding="utf-8"?>
+<w:numbering xmlns:wpc="http://schemas.microsoft.com/office/word/2010/wordprocessingCanvas" xmlns:cx="http://schemas.microsoft.com/office/drawing/2014/chartex" xmlns:cx1="http://schemas.microsoft.com/office/drawing/2015/9/8/chartex" xmlns:cx2="http://schemas.microsoft.com/office/drawing/2015/10/21/chartex" xmlns:cx3="http://schemas.microsoft.com/office/drawing/2016/5/9/chartex" xmlns:cx4="http://schemas.microsoft.com/office/drawing/2016/5/10/chartex" xmlns:cx5="http://schemas.microsoft.com/office/drawing/2016/5/11/chartex" xmlns:cx6="http://schemas.microsoft.com/office/drawing/2016/5/12/chartex" xmlns:cx7="http://schemas.microsoft.com/office/drawing/2016/5/13/chartex" xmlns:cx8="http://schemas.microsoft.com/office/drawing/2016/5/14/chartex" xmlns:mc="http://schemas.openxmlformats.org/markup-compatibility/2006" xmlns:aink="http://schemas.microsoft.com/office/drawing/2016/ink" xmlns:am3d="http://schemas.microsoft.com/office/drawing/2017/model3d" xmlns:o="urn:schemas-microsoft-com:office:office" xmlns:oel="http://schemas.microsoft.com/office/2019/extlst" xmlns:r="http://schemas.openxmlformats.org/officeDocument/2006/relationships" xmlns:m="http://schemas.openxmlformats.org/officeDocument/2006/math" xmlns:v="urn:schemas-microsoft-com:vml" xmlns:wp14="http://schemas.microsoft.com/office/word/2010/wordprocessingDrawing" xmlns:wp="http://schemas.openxmlformats.org/drawingml/2006/wordprocessingDrawing" xmlns:w10="urn:schemas-microsoft-com:office:word" xmlns:w="http://schemas.openxmlformats.org/wordprocessingml/2006/main" xmlns:w14="http://schemas.microsoft.com/office/word/2010/wordml" xmlns:w15="http://schemas.microsoft.com/office/word/2012/wordml" xmlns:w16cex="http://schemas.microsoft.com/office/word/2018/wordml/cex" xmlns:w16cid="http://schemas.microsoft.com/office/word/2016/wordml/cid" xmlns:w16="http://schemas.microsoft.com/office/word/2018/wordml" xmlns:w16sdtdh="http://schemas.microsoft.com/office/word/2020/wordml/sdtdatahash" xmlns:w16se="http://schemas.microsoft.com/office/word/2015/wordml/symex" xmlns:wpg="http://schemas.microsoft.com/office/word/2010/wordprocessingGroup" xmlns:wpi="http://schemas.microsoft.com/office/word/2010/wordprocessingInk" xmlns:wne="http://schemas.microsoft.com/office/word/2006/wordml" xmlns:wps="http://schemas.microsoft.com/office/word/2010/wordprocessingShape" mc:Ignorable="w14 w15 w16se w16cid w16 w16cex w16sdtdh wp14">
+  <w:abstractNum w:abstractNumId="0" w15:restartNumberingAfterBreak="0">
+    <w:nsid w:val="5D5A1665"/>
+    <w:multiLevelType w:val="multilevel"/>
+    <w:tmpl w:val="CF2EB31A"/>
+    <w:lvl w:ilvl="0">
+      <w:start w:val="1"/>
+      <w:numFmt w:val="bullet"/>
+      <w:lvlText w:val=""/>
+      <w:lvlJc w:val="left"/>
+      <w:pPr>
+        <w:tabs>
+          <w:tab w:val="num" w:pos="720"/>
+        </w:tabs>
+        <w:ind w:left="720" w:hanging="360"/>
+      </w:pPr>
+      <w:rPr>
+        <w:rFonts w:ascii="Symbol" w:hAnsi="Symbol" w:hint="default"/>
+        <w:sz w:val="20"/>
+      </w:rPr>
+    </w:lvl>
+    <w:lvl w:ilvl="1" w:tentative="1">
+      <w:start w:val="1"/>
+      <w:numFmt w:val="bullet"/>
+      <w:lvlText w:val="o"/>
+      <w:lvlJc w:val="left"/>
+      <w:pPr>
+        <w:tabs>
+          <w:tab w:val="num" w:pos="1440"/>
+        </w:tabs>
+        <w:ind w:left="1440" w:hanging="360"/>
+      </w:pPr>
+      <w:rPr>
+        <w:rFonts w:ascii="Courier New" w:hAnsi="Courier New" w:hint="default"/>
+        <w:sz w:val="20"/>
+      </w:rPr>
+    </w:lvl>
+    <w:lvl w:ilvl="2" w:tentative="1">
+      <w:start w:val="1"/>
+      <w:numFmt w:val="bullet"/>
+      <w:lvlText w:val=""/>
+      <w:lvlJc w:val="left"/>
+      <w:pPr>
+        <w:tabs>
+          <w:tab w:val="num" w:pos="2160"/>
+        </w:tabs>
+        <w:ind w:left="2160" w:hanging="360"/>
+      </w:pPr>
+      <w:rPr>
+        <w:rFonts w:ascii="Wingdings" w:hAnsi="Wingdings" w:hint="default"/>
+        <w:sz w:val="20"/>
+      </w:rPr>
+    </w:lvl>
+    <w:lvl w:ilvl="3" w:tentative="1">
+      <w:start w:val="1"/>
+      <w:numFmt w:val="bullet"/>
+      <w:lvlText w:val=""/>
+      <w:lvlJc w:val="left"/>
+      <w:pPr>
+        <w:tabs>
+          <w:tab w:val="num" w:pos="2880"/>
+        </w:tabs>
+        <w:ind w:left="2880" w:hanging="360"/>
+      </w:pPr>
+      <w:rPr>
+        <w:rFonts w:ascii="Wingdings" w:hAnsi="Wingdings" w:hint="default"/>
+        <w:sz w:val="20"/>
+      </w:rPr>
+    </w:lvl>
+    <w:lvl w:ilvl="4" w:tentative="1">
+      <w:start w:val="1"/>
+      <w:numFmt w:val="bullet"/>
+      <w:lvlText w:val=""/>
+      <w:lvlJc w:val="left"/>
+      <w:pPr>
+        <w:tabs>
+          <w:tab w:val="num" w:pos="3600"/>
+        </w:tabs>
+        <w:ind w:left="3600" w:hanging="360"/>
+      </w:pPr>
+      <w:rPr>
+        <w:rFonts w:ascii="Wingdings" w:hAnsi="Wingdings" w:hint="default"/>
+        <w:sz w:val="20"/>
+      </w:rPr>
+    </w:lvl>
+    <w:lvl w:ilvl="5" w:tentative="1">
+      <w:start w:val="1"/>
+      <w:numFmt w:val="bullet"/>
+      <w:lvlText w:val=""/>
+      <w:lvlJc w:val="left"/>
+      <w:pPr>
+        <w:tabs>
+          <w:tab w:val="num" w:pos="4320"/>
+        </w:tabs>
+        <w:ind w:left="4320" w:hanging="360"/>
+      </w:pPr>
+      <w:rPr>
+        <w:rFonts w:ascii="Wingdings" w:hAnsi="Wingdings" w:hint="default"/>
+        <w:sz w:val="20"/>
+      </w:rPr>
+    </w:lvl>
+    <w:lvl w:ilvl="6" w:tentative="1">
+      <w:start w:val="1"/>
+      <w:numFmt w:val="bullet"/>
+      <w:lvlText w:val=""/>
+      <w:lvlJc w:val="left"/>
+      <w:pPr>
+        <w:tabs>
+          <w:tab w:val="num" w:pos="5040"/>
+        </w:tabs>
+        <w:ind w:left="5040" w:hanging="360"/>
+      </w:pPr>
+      <w:rPr>
+        <w:rFonts w:ascii="Wingdings" w:hAnsi="Wingdings" w:hint="default"/>
+        <w:sz w:val="20"/>
+      </w:rPr>
+    </w:lvl>
+    <w:lvl w:ilvl="7" w:tentative="1">
+      <w:start w:val="1"/>
+      <w:numFmt w:val="bullet"/>
+      <w:lvlText w:val=""/>
+      <w:lvlJc w:val="left"/>
+      <w:pPr>
+        <w:tabs>
+          <w:tab w:val="num" w:pos="5760"/>
+        </w:tabs>
+        <w:ind w:left="5760" w:hanging="360"/>
+      </w:pPr>
+      <w:rPr>
+        <w:rFonts w:ascii="Wingdings" w:hAnsi="Wingdings" w:hint="default"/>
+        <w:sz w:val="20"/>
+      </w:rPr>
+    </w:lvl>
+    <w:lvl w:ilvl="8" w:tentative="1">
+      <w:start w:val="1"/>
+      <w:numFmt w:val="bullet"/>
+      <w:lvlText w:val=""/>
+      <w:lvlJc w:val="left"/>
+      <w:pPr>
+        <w:tabs>
+          <w:tab w:val="num" w:pos="6480"/>
+        </w:tabs>
+        <w:ind w:left="6480" w:hanging="360"/>
+      </w:pPr>
+      <w:rPr>
+        <w:rFonts w:ascii="Wingdings" w:hAnsi="Wingdings" w:hint="default"/>
+        <w:sz w:val="20"/>
+      </w:rPr>
+    </w:lvl>
+  </w:abstractNum>
+  <w:num w:numId="1" w16cid:durableId="1037437121">
+    <w:abstractNumId w:val="0"/>
+  </w:num>
+</w:numbering>
 </file>
 
 <file path=word/styles.xml><?xml version="1.0" encoding="utf-8"?>
@@ -695,6 +1276,27 @@
       <w:u w:val="single"/>
     </w:rPr>
   </w:style>
+  <w:style w:type="character" w:customStyle="1" w:styleId="cskcde">
+    <w:name w:val="cskcde"/>
+    <w:basedOn w:val="DefaultParagraphFont"/>
+    <w:rsid w:val="00022F02"/>
+  </w:style>
+  <w:style w:type="paragraph" w:customStyle="1" w:styleId="trt0xe">
+    <w:name w:val="trt0xe"/>
+    <w:basedOn w:val="Normal"/>
+    <w:rsid w:val="00022F02"/>
+    <w:pPr>
+      <w:spacing w:before="100" w:beforeAutospacing="1" w:after="100" w:afterAutospacing="1" w:line="240" w:lineRule="auto"/>
+    </w:pPr>
+    <w:rPr>
+      <w:rFonts w:ascii="Times New Roman" w:eastAsia="Times New Roman" w:hAnsi="Times New Roman" w:cs="Times New Roman"/>
+      <w:kern w:val="0"/>
+      <w:sz w:val="24"/>
+      <w:szCs w:val="24"/>
+      <w:lang w:eastAsia="en-IN"/>
+      <w14:ligatures w14:val="none"/>
+    </w:rPr>
+  </w:style>
 </w:styles>
 </file>
 
